--- a/public/curriculum/Pedro-Pizzi-pt.docx
+++ b/public/curriculum/Pedro-Pizzi-pt.docx
@@ -116,13 +116,28 @@
         </w:rPr>
       </w:pPr>
       <w:r>
+        <w:rPr>
+          <w:b/>
+          <w:bCs/>
+        </w:rPr>
         <w:t xml:space="preserve">Tenho </w:t>
       </w:r>
       <w:r>
+        <w:rPr>
+          <w:b/>
+          <w:bCs/>
+        </w:rPr>
         <w:t>quatro</w:t>
       </w:r>
       <w:r>
-        <w:t xml:space="preserve"> anos de experiência profissional, sendo três como desenvolvedor de software. Trabalhei por um ano na Orange Business Services com um time americano na área de redes. Na </w:t>
+        <w:rPr>
+          <w:b/>
+          <w:bCs/>
+        </w:rPr>
+        <w:t xml:space="preserve"> anos de experiência profissional</w:t>
+      </w:r>
+      <w:r>
+        <w:t xml:space="preserve">, sendo três como desenvolvedor de software. Trabalhei por um ano na Orange Business Services com um time americano na área de redes. Na </w:t>
       </w:r>
       <w:proofErr w:type="spellStart"/>
       <w:r>
@@ -138,17 +153,36 @@
       </w:r>
       <w:proofErr w:type="spellEnd"/>
       <w:r>
-        <w:t xml:space="preserve">, atuei como desenvolvedor e acompanhei de perto diversos projetos na área de compliance. Na GE Aerospace, reescrevi o </w:t>
+        <w:t xml:space="preserve">, atuei como desenvolvedor e acompanhei de perto diversos projetos na área de compliance. Na GE Aerospace, </w:t>
+      </w:r>
+      <w:r>
+        <w:rPr>
+          <w:b/>
+          <w:bCs/>
+        </w:rPr>
+        <w:t xml:space="preserve">reescrevi o </w:t>
       </w:r>
       <w:proofErr w:type="spellStart"/>
       <w:r>
+        <w:rPr>
+          <w:b/>
+          <w:bCs/>
+        </w:rPr>
         <w:t>backend</w:t>
       </w:r>
       <w:proofErr w:type="spellEnd"/>
       <w:r>
+        <w:rPr>
+          <w:b/>
+          <w:bCs/>
+        </w:rPr>
         <w:t xml:space="preserve"> de um sistema com mais de mil usuários em uma nova tecnologia, utilizando código limpo, claro e bem documentado. Reduzi o número de vulnerabilidades de segurança de 800 para 0 e transformei o projeto em uma ferramenta global.</w:t>
       </w:r>
       <w:r>
+        <w:rPr>
+          <w:b/>
+          <w:bCs/>
+        </w:rPr>
         <w:t xml:space="preserve"> Fui recentemente aprovado em um intercâmbio de 6 meses na Universidade de Valladolid, na Espanha.</w:t>
       </w:r>
       <w:r>
@@ -195,14 +229,46 @@
           <w:b/>
           <w:bCs/>
         </w:rPr>
-        <w:t xml:space="preserve"> -  Maio de 2025 – Atual </w:t>
-      </w:r>
-      <w:r>
-        <w:rPr>
-          <w:b/>
-          <w:bCs/>
-        </w:rPr>
-        <w:t xml:space="preserve"> (Desenvolvedor Full Stack)</w:t>
+        <w:t xml:space="preserve"> </w:t>
+      </w:r>
+      <w:proofErr w:type="gramStart"/>
+      <w:r>
+        <w:rPr>
+          <w:b/>
+          <w:bCs/>
+        </w:rPr>
+        <w:t>-  Maio</w:t>
+      </w:r>
+      <w:proofErr w:type="gramEnd"/>
+      <w:r>
+        <w:rPr>
+          <w:b/>
+          <w:bCs/>
+        </w:rPr>
+        <w:t xml:space="preserve"> de 2025 – </w:t>
+      </w:r>
+      <w:proofErr w:type="gramStart"/>
+      <w:r>
+        <w:rPr>
+          <w:b/>
+          <w:bCs/>
+        </w:rPr>
+        <w:t xml:space="preserve">Atual </w:t>
+      </w:r>
+      <w:r>
+        <w:rPr>
+          <w:b/>
+          <w:bCs/>
+        </w:rPr>
+        <w:t xml:space="preserve"> (</w:t>
+      </w:r>
+      <w:proofErr w:type="gramEnd"/>
+      <w:r>
+        <w:rPr>
+          <w:b/>
+          <w:bCs/>
+        </w:rPr>
+        <w:t>Desenvolvedor Full Stack)</w:t>
       </w:r>
     </w:p>
     <w:p>
@@ -225,6 +291,7 @@
         </w:rPr>
         <w:br/>
       </w:r>
+      <w:proofErr w:type="gramStart"/>
       <w:r>
         <w:rPr>
           <w:b/>
@@ -237,7 +304,15 @@
           <w:b/>
           <w:bCs/>
         </w:rPr>
-        <w:t xml:space="preserve">bril de 2023 </w:t>
+        <w:t>bril</w:t>
+      </w:r>
+      <w:proofErr w:type="gramEnd"/>
+      <w:r>
+        <w:rPr>
+          <w:b/>
+          <w:bCs/>
+        </w:rPr>
+        <w:t xml:space="preserve"> de 2023 </w:t>
       </w:r>
       <w:r>
         <w:rPr>
@@ -253,12 +328,21 @@
         </w:rPr>
         <w:t xml:space="preserve"> </w:t>
       </w:r>
-      <w:r>
-        <w:rPr>
-          <w:b/>
-          <w:bCs/>
-        </w:rPr>
-        <w:t>Maio 2025</w:t>
+      <w:proofErr w:type="gramStart"/>
+      <w:r>
+        <w:rPr>
+          <w:b/>
+          <w:bCs/>
+        </w:rPr>
+        <w:t>Maio</w:t>
+      </w:r>
+      <w:proofErr w:type="gramEnd"/>
+      <w:r>
+        <w:rPr>
+          <w:b/>
+          <w:bCs/>
+        </w:rPr>
+        <w:t xml:space="preserve"> 2025</w:t>
       </w:r>
       <w:r>
         <w:rPr>
@@ -312,7 +396,15 @@
         <w:t xml:space="preserve"> </w:t>
       </w:r>
       <w:r>
-        <w:t>Melhorias continuas, sustentação, arquitetura de soluções</w:t>
+        <w:t xml:space="preserve">Melhorias </w:t>
+      </w:r>
+      <w:proofErr w:type="gramStart"/>
+      <w:r>
+        <w:t>continuas</w:t>
+      </w:r>
+      <w:proofErr w:type="gramEnd"/>
+      <w:r>
+        <w:t>, sustentação, arquitetura de soluções</w:t>
       </w:r>
       <w:r>
         <w:t xml:space="preserve"> e</w:t>
@@ -375,7 +467,22 @@
           <w:bCs/>
         </w:rPr>
         <w:br/>
-        <w:t>Dezembro 2021 - Janeiro 2023</w:t>
+      </w:r>
+      <w:proofErr w:type="gramStart"/>
+      <w:r>
+        <w:rPr>
+          <w:b/>
+          <w:bCs/>
+        </w:rPr>
+        <w:t>Dezembro</w:t>
+      </w:r>
+      <w:proofErr w:type="gramEnd"/>
+      <w:r>
+        <w:rPr>
+          <w:b/>
+          <w:bCs/>
+        </w:rPr>
+        <w:t xml:space="preserve"> 2021 - Janeiro 2023</w:t>
       </w:r>
       <w:r>
         <w:rPr>
@@ -438,7 +545,22 @@
           <w:bCs/>
         </w:rPr>
         <w:br/>
-        <w:t>Novembro 2020 - Novembro 2021</w:t>
+      </w:r>
+      <w:proofErr w:type="gramStart"/>
+      <w:r>
+        <w:rPr>
+          <w:b/>
+          <w:bCs/>
+        </w:rPr>
+        <w:t>Novembro</w:t>
+      </w:r>
+      <w:proofErr w:type="gramEnd"/>
+      <w:r>
+        <w:rPr>
+          <w:b/>
+          <w:bCs/>
+        </w:rPr>
+        <w:t xml:space="preserve"> 2020 - Novembro 2021</w:t>
       </w:r>
       <w:r>
         <w:rPr>
@@ -2720,6 +2842,7 @@
   <w:style w:type="character" w:default="1" w:styleId="Fontepargpadro">
     <w:name w:val="Default Paragraph Font"/>
     <w:uiPriority w:val="1"/>
+    <w:semiHidden/>
     <w:unhideWhenUsed/>
   </w:style>
   <w:style w:type="table" w:default="1" w:styleId="Tabelanormal">

--- a/public/curriculum/Pedro-Pizzi-pt.docx
+++ b/public/curriculum/Pedro-Pizzi-pt.docx
@@ -127,6 +127,23 @@
           <w:b/>
           <w:bCs/>
         </w:rPr>
+        <w:t>cinco</w:t>
+      </w:r>
+      <w:r>
+        <w:rPr>
+          <w:b/>
+          <w:bCs/>
+        </w:rPr>
+        <w:t xml:space="preserve"> anos de experiência profissional</w:t>
+      </w:r>
+      <w:r>
+        <w:t xml:space="preserve">, </w:t>
+      </w:r>
+      <w:r>
+        <w:rPr>
+          <w:b/>
+          <w:bCs/>
+        </w:rPr>
         <w:t>quatro</w:t>
       </w:r>
       <w:r>
@@ -134,10 +151,10 @@
           <w:b/>
           <w:bCs/>
         </w:rPr>
-        <w:t xml:space="preserve"> anos de experiência profissional</w:t>
-      </w:r>
-      <w:r>
-        <w:t xml:space="preserve">, sendo três como desenvolvedor de software. Trabalhei por um ano na Orange Business Services com um time americano na área de redes. Na </w:t>
+        <w:t xml:space="preserve"> como desenvolvedor de software</w:t>
+      </w:r>
+      <w:r>
+        <w:t xml:space="preserve">. Trabalhei por um ano na Orange Business Services com um time americano na área de redes. Na </w:t>
       </w:r>
       <w:proofErr w:type="spellStart"/>
       <w:r>
@@ -278,6 +295,80 @@
         </w:rPr>
       </w:pPr>
       <w:r>
+        <w:t>-</w:t>
+      </w:r>
+      <w:r>
+        <w:t xml:space="preserve"> </w:t>
+      </w:r>
+      <w:r>
+        <w:t xml:space="preserve">Desenvolvimento de sistemas </w:t>
+      </w:r>
+      <w:r>
+        <w:rPr>
+          <w:b/>
+          <w:bCs/>
+        </w:rPr>
+        <w:t>Full Stack</w:t>
+      </w:r>
+      <w:r>
+        <w:t xml:space="preserve"> utilizando </w:t>
+      </w:r>
+      <w:proofErr w:type="spellStart"/>
+      <w:r>
+        <w:t>NestJS</w:t>
+      </w:r>
+      <w:proofErr w:type="spellEnd"/>
+      <w:r>
+        <w:t xml:space="preserve"> e Vue.js, com foco em escalabilidade e eficiência, participando desde a arquitetura até </w:t>
+      </w:r>
+      <w:r>
+        <w:t xml:space="preserve">o </w:t>
+      </w:r>
+      <w:proofErr w:type="spellStart"/>
+      <w:r>
+        <w:t>deploy</w:t>
+      </w:r>
+      <w:proofErr w:type="spellEnd"/>
+      <w:r>
+        <w:t xml:space="preserve"> em produção</w:t>
+      </w:r>
+      <w:r>
+        <w:br/>
+      </w:r>
+      <w:r>
+        <w:t>-</w:t>
+      </w:r>
+      <w:r>
+        <w:t xml:space="preserve"> </w:t>
+      </w:r>
+      <w:r>
+        <w:t xml:space="preserve">Melhorias </w:t>
+      </w:r>
+      <w:proofErr w:type="gramStart"/>
+      <w:r>
+        <w:t>continuas</w:t>
+      </w:r>
+      <w:proofErr w:type="gramEnd"/>
+      <w:r>
+        <w:t xml:space="preserve">, sustentação, arquitetura de soluções e </w:t>
+      </w:r>
+      <w:r>
+        <w:rPr>
+          <w:u w:val="single"/>
+        </w:rPr>
+        <w:t>gerenciamento</w:t>
+      </w:r>
+      <w:r>
+        <w:t xml:space="preserve"> e manipulação de dados com PostgreSQL e SAP Hana</w:t>
+      </w:r>
+    </w:p>
+    <w:p>
+      <w:pPr>
+        <w:rPr>
+          <w:u w:val="single"/>
+        </w:rPr>
+      </w:pPr>
+      <w:r>
         <w:rPr>
           <w:b/>
           <w:bCs/>
@@ -343,89 +434,6 @@
           <w:bCs/>
         </w:rPr>
         <w:t xml:space="preserve"> 2025</w:t>
-      </w:r>
-      <w:r>
-        <w:rPr>
-          <w:b/>
-          <w:bCs/>
-        </w:rPr>
-        <w:br/>
-      </w:r>
-      <w:r>
-        <w:t xml:space="preserve">- </w:t>
-      </w:r>
-      <w:r>
-        <w:t xml:space="preserve">Desenvolvimento de sistemas </w:t>
-      </w:r>
-      <w:r>
-        <w:rPr>
-          <w:b/>
-          <w:bCs/>
-        </w:rPr>
-        <w:t>Full Stack</w:t>
-      </w:r>
-      <w:r>
-        <w:t xml:space="preserve"> utilizando </w:t>
-      </w:r>
-      <w:proofErr w:type="spellStart"/>
-      <w:r>
-        <w:t>NestJS</w:t>
-      </w:r>
-      <w:proofErr w:type="spellEnd"/>
-      <w:r>
-        <w:t xml:space="preserve"> e Vue.js, com foco em escalabilidade e eficiência, participando desde a arquitetura até </w:t>
-      </w:r>
-      <w:r>
-        <w:t xml:space="preserve">o </w:t>
-      </w:r>
-      <w:proofErr w:type="spellStart"/>
-      <w:r>
-        <w:t>deploy</w:t>
-      </w:r>
-      <w:proofErr w:type="spellEnd"/>
-      <w:r>
-        <w:t xml:space="preserve"> em produção</w:t>
-      </w:r>
-      <w:r>
-        <w:br/>
-      </w:r>
-      <w:r>
-        <w:t>-</w:t>
-      </w:r>
-      <w:r>
-        <w:t xml:space="preserve"> </w:t>
-      </w:r>
-      <w:r>
-        <w:t xml:space="preserve">Melhorias </w:t>
-      </w:r>
-      <w:proofErr w:type="gramStart"/>
-      <w:r>
-        <w:t>continuas</w:t>
-      </w:r>
-      <w:proofErr w:type="gramEnd"/>
-      <w:r>
-        <w:t>, sustentação, arquitetura de soluções</w:t>
-      </w:r>
-      <w:r>
-        <w:t xml:space="preserve"> e</w:t>
-      </w:r>
-      <w:r>
-        <w:t xml:space="preserve"> </w:t>
-      </w:r>
-      <w:r>
-        <w:rPr>
-          <w:u w:val="single"/>
-        </w:rPr>
-        <w:t>g</w:t>
-      </w:r>
-      <w:r>
-        <w:rPr>
-          <w:u w:val="single"/>
-        </w:rPr>
-        <w:t>erenciamento</w:t>
-      </w:r>
-      <w:r>
-        <w:t xml:space="preserve"> e manipulação de dados com PostgreSQL e SAP Hana</w:t>
       </w:r>
     </w:p>
     <w:p>
@@ -606,6 +614,7 @@
           <w:b/>
           <w:bCs/>
         </w:rPr>
+        <w:lastRenderedPageBreak/>
         <w:pict w14:anchorId="106D82D8">
           <v:rect id="_x0000_i1027" style="width:0;height:1.5pt" o:hralign="center" o:hrstd="t" o:hr="t" fillcolor="#a0a0a0" stroked="f"/>
         </w:pict>
@@ -617,7 +626,6 @@
           <w:b/>
           <w:bCs/>
         </w:rPr>
-        <w:lastRenderedPageBreak/>
         <w:t>Formação</w:t>
       </w:r>
       <w:r>
@@ -1001,6 +1009,9 @@
       </w:r>
       <w:r>
         <w:br/>
+      </w:r>
+      <w:r>
+        <w:lastRenderedPageBreak/>
         <w:t>Espanhol: Avançado (SIELE B2)</w:t>
       </w:r>
       <w:r>

--- a/public/curriculum/Pedro-Pizzi-pt.docx
+++ b/public/curriculum/Pedro-Pizzi-pt.docx
@@ -154,46 +154,14 @@
         <w:t xml:space="preserve"> como desenvolvedor de software</w:t>
       </w:r>
       <w:r>
-        <w:t xml:space="preserve">. Trabalhei por um ano na Orange Business Services com um time americano na área de redes. Na </w:t>
-      </w:r>
-      <w:proofErr w:type="spellStart"/>
-      <w:r>
-        <w:t>Advice</w:t>
-      </w:r>
-      <w:proofErr w:type="spellEnd"/>
-      <w:r>
-        <w:t xml:space="preserve"> Compliance </w:t>
-      </w:r>
-      <w:proofErr w:type="spellStart"/>
-      <w:r>
-        <w:t>Solutions</w:t>
-      </w:r>
-      <w:proofErr w:type="spellEnd"/>
-      <w:r>
-        <w:t xml:space="preserve">, atuei como desenvolvedor e acompanhei de perto diversos projetos na área de compliance. Na GE Aerospace, </w:t>
-      </w:r>
-      <w:r>
-        <w:rPr>
-          <w:b/>
-          <w:bCs/>
-        </w:rPr>
-        <w:t xml:space="preserve">reescrevi o </w:t>
-      </w:r>
-      <w:proofErr w:type="spellStart"/>
-      <w:r>
-        <w:rPr>
-          <w:b/>
-          <w:bCs/>
-        </w:rPr>
-        <w:t>backend</w:t>
-      </w:r>
-      <w:proofErr w:type="spellEnd"/>
-      <w:r>
-        <w:rPr>
-          <w:b/>
-          <w:bCs/>
-        </w:rPr>
-        <w:t xml:space="preserve"> de um sistema com mais de mil usuários em uma nova tecnologia, utilizando código limpo, claro e bem documentado. Reduzi o número de vulnerabilidades de segurança de 800 para 0 e transformei o projeto em uma ferramenta global.</w:t>
+        <w:t xml:space="preserve">. Trabalhei por um ano na Orange Business Services com um time americano na área de redes. Na Advice Compliance Solutions, atuei como desenvolvedor e acompanhei de perto diversos projetos na área de compliance. Na GE Aerospace, </w:t>
+      </w:r>
+      <w:r>
+        <w:rPr>
+          <w:b/>
+          <w:bCs/>
+        </w:rPr>
+        <w:t>reescrevi o backend de um sistema com mais de mil usuários em uma nova tecnologia, utilizando código limpo, claro e bem documentado. Reduzi o número de vulnerabilidades de segurança de 800 para 0 e transformei o projeto em uma ferramenta global.</w:t>
       </w:r>
       <w:r>
         <w:rPr>
@@ -246,46 +214,28 @@
           <w:b/>
           <w:bCs/>
         </w:rPr>
+        <w:t xml:space="preserve"> -  Maio de 2025 – </w:t>
+      </w:r>
+      <w:r>
+        <w:rPr>
+          <w:b/>
+          <w:bCs/>
+        </w:rPr>
+        <w:t xml:space="preserve"> Agosto 2025</w:t>
+      </w:r>
+      <w:r>
+        <w:rPr>
+          <w:b/>
+          <w:bCs/>
+        </w:rPr>
         <w:t xml:space="preserve"> </w:t>
       </w:r>
-      <w:proofErr w:type="gramStart"/>
-      <w:r>
-        <w:rPr>
-          <w:b/>
-          <w:bCs/>
-        </w:rPr>
-        <w:t>-  Maio</w:t>
-      </w:r>
-      <w:proofErr w:type="gramEnd"/>
-      <w:r>
-        <w:rPr>
-          <w:b/>
-          <w:bCs/>
-        </w:rPr>
-        <w:t xml:space="preserve"> de 2025 – </w:t>
-      </w:r>
-      <w:proofErr w:type="gramStart"/>
-      <w:r>
-        <w:rPr>
-          <w:b/>
-          <w:bCs/>
-        </w:rPr>
-        <w:t xml:space="preserve">Atual </w:t>
-      </w:r>
-      <w:r>
-        <w:rPr>
-          <w:b/>
-          <w:bCs/>
-        </w:rPr>
-        <w:t xml:space="preserve"> (</w:t>
-      </w:r>
-      <w:proofErr w:type="gramEnd"/>
-      <w:r>
-        <w:rPr>
-          <w:b/>
-          <w:bCs/>
-        </w:rPr>
-        <w:t>Desenvolvedor Full Stack)</w:t>
+      <w:r>
+        <w:rPr>
+          <w:b/>
+          <w:bCs/>
+        </w:rPr>
+        <w:t xml:space="preserve"> (Desenvolvedor Full Stack)</w:t>
       </w:r>
     </w:p>
     <w:p>
@@ -295,10 +245,7 @@
         </w:rPr>
       </w:pPr>
       <w:r>
-        <w:t>-</w:t>
-      </w:r>
-      <w:r>
-        <w:t xml:space="preserve"> </w:t>
+        <w:t xml:space="preserve">- </w:t>
       </w:r>
       <w:r>
         <w:t xml:space="preserve">Desenvolvimento de sistemas </w:t>
@@ -311,24 +258,25 @@
         <w:t>Full Stack</w:t>
       </w:r>
       <w:r>
-        <w:t xml:space="preserve"> utilizando </w:t>
-      </w:r>
-      <w:proofErr w:type="spellStart"/>
-      <w:r>
-        <w:t>NestJS</w:t>
-      </w:r>
-      <w:proofErr w:type="spellEnd"/>
-      <w:r>
-        <w:t xml:space="preserve"> e Vue.js, com foco em escalabilidade e eficiência, participando desde a arquitetura até </w:t>
-      </w:r>
-      <w:r>
-        <w:t xml:space="preserve">o </w:t>
-      </w:r>
-      <w:proofErr w:type="spellStart"/>
-      <w:r>
-        <w:t>deploy</w:t>
-      </w:r>
-      <w:proofErr w:type="spellEnd"/>
+        <w:t xml:space="preserve"> utilizando NestJS e Vue.js, com foco em </w:t>
+      </w:r>
+      <w:r>
+        <w:rPr>
+          <w:b/>
+          <w:bCs/>
+        </w:rPr>
+        <w:t>escalabilidade e eficiência</w:t>
+      </w:r>
+      <w:r>
+        <w:t xml:space="preserve">, </w:t>
+      </w:r>
+      <w:r>
+        <w:rPr>
+          <w:b/>
+          <w:bCs/>
+        </w:rPr>
+        <w:t>participando desde a arquitetura até o deploy</w:t>
+      </w:r>
       <w:r>
         <w:t xml:space="preserve"> em produção</w:t>
       </w:r>
@@ -336,26 +284,19 @@
         <w:br/>
       </w:r>
       <w:r>
-        <w:t>-</w:t>
-      </w:r>
-      <w:r>
-        <w:t xml:space="preserve"> </w:t>
-      </w:r>
-      <w:r>
-        <w:t xml:space="preserve">Melhorias </w:t>
-      </w:r>
-      <w:proofErr w:type="gramStart"/>
-      <w:r>
-        <w:t>continuas</w:t>
-      </w:r>
-      <w:proofErr w:type="gramEnd"/>
-      <w:r>
-        <w:t xml:space="preserve">, sustentação, arquitetura de soluções e </w:t>
-      </w:r>
-      <w:r>
-        <w:rPr>
-          <w:u w:val="single"/>
-        </w:rPr>
+        <w:t xml:space="preserve">- Melhorias continuas, sustentação, </w:t>
+      </w:r>
+      <w:r>
+        <w:rPr>
+          <w:b/>
+          <w:bCs/>
+        </w:rPr>
+        <w:t>arquitetura de soluções</w:t>
+      </w:r>
+      <w:r>
+        <w:t xml:space="preserve"> e </w:t>
+      </w:r>
+      <w:r>
         <w:t>gerenciamento</w:t>
       </w:r>
       <w:r>
@@ -382,7 +323,6 @@
         </w:rPr>
         <w:br/>
       </w:r>
-      <w:proofErr w:type="gramStart"/>
       <w:r>
         <w:rPr>
           <w:b/>
@@ -395,15 +335,7 @@
           <w:b/>
           <w:bCs/>
         </w:rPr>
-        <w:t>bril</w:t>
-      </w:r>
-      <w:proofErr w:type="gramEnd"/>
-      <w:r>
-        <w:rPr>
-          <w:b/>
-          <w:bCs/>
-        </w:rPr>
-        <w:t xml:space="preserve"> de 2023 </w:t>
+        <w:t xml:space="preserve">bril de 2023 </w:t>
       </w:r>
       <w:r>
         <w:rPr>
@@ -419,55 +351,21 @@
         </w:rPr>
         <w:t xml:space="preserve"> </w:t>
       </w:r>
-      <w:proofErr w:type="gramStart"/>
-      <w:r>
-        <w:rPr>
-          <w:b/>
-          <w:bCs/>
-        </w:rPr>
-        <w:t>Maio</w:t>
-      </w:r>
-      <w:proofErr w:type="gramEnd"/>
-      <w:r>
-        <w:rPr>
-          <w:b/>
-          <w:bCs/>
-        </w:rPr>
-        <w:t xml:space="preserve"> 2025</w:t>
+      <w:r>
+        <w:rPr>
+          <w:b/>
+          <w:bCs/>
+        </w:rPr>
+        <w:t>Maio 2025</w:t>
       </w:r>
     </w:p>
     <w:p>
-      <w:proofErr w:type="spellStart"/>
-      <w:r>
-        <w:rPr>
-          <w:b/>
-          <w:bCs/>
-        </w:rPr>
-        <w:t>Advice</w:t>
-      </w:r>
-      <w:proofErr w:type="spellEnd"/>
-      <w:r>
-        <w:rPr>
-          <w:b/>
-          <w:bCs/>
-        </w:rPr>
-        <w:t xml:space="preserve"> Compliance </w:t>
-      </w:r>
-      <w:proofErr w:type="spellStart"/>
-      <w:r>
-        <w:rPr>
-          <w:b/>
-          <w:bCs/>
-        </w:rPr>
-        <w:t>Solutions</w:t>
-      </w:r>
-      <w:proofErr w:type="spellEnd"/>
-      <w:r>
-        <w:rPr>
-          <w:b/>
-          <w:bCs/>
-        </w:rPr>
-        <w:t xml:space="preserve"> (Estagiário C#)</w:t>
+      <w:r>
+        <w:rPr>
+          <w:b/>
+          <w:bCs/>
+        </w:rPr>
+        <w:t>Advice Compliance Solutions (Estagiário C#)</w:t>
       </w:r>
       <w:r>
         <w:rPr>
@@ -475,22 +373,7 @@
           <w:bCs/>
         </w:rPr>
         <w:br/>
-      </w:r>
-      <w:proofErr w:type="gramStart"/>
-      <w:r>
-        <w:rPr>
-          <w:b/>
-          <w:bCs/>
-        </w:rPr>
-        <w:t>Dezembro</w:t>
-      </w:r>
-      <w:proofErr w:type="gramEnd"/>
-      <w:r>
-        <w:rPr>
-          <w:b/>
-          <w:bCs/>
-        </w:rPr>
-        <w:t xml:space="preserve"> 2021 - Janeiro 2023</w:t>
+        <w:t>Dezembro 2021 - Janeiro 2023</w:t>
       </w:r>
       <w:r>
         <w:rPr>
@@ -503,35 +386,19 @@
         <w:t>-</w:t>
       </w:r>
       <w:r>
-        <w:t xml:space="preserve"> Implementação de APIs </w:t>
-      </w:r>
-      <w:proofErr w:type="spellStart"/>
-      <w:r>
-        <w:t>RESTful</w:t>
-      </w:r>
-      <w:proofErr w:type="spellEnd"/>
-      <w:r>
-        <w:t xml:space="preserve"> em C# e .NET, com integração de banco de dados SQL Server, otimizando processos de compliance para clientes corporativos</w:t>
-      </w:r>
-      <w:r>
-        <w:br/>
-      </w:r>
-      <w:r>
-        <w:t>-</w:t>
-      </w:r>
-      <w:r>
-        <w:t xml:space="preserve"> Desenvolvimento de funcionalidades </w:t>
+        <w:t xml:space="preserve"> Implementação de APIs RESTful em C# e .NET, com integração de banco de dados SQL Server, otimizando processos de compliance para clientes corporativos</w:t>
+      </w:r>
+      <w:r>
+        <w:t xml:space="preserve"> e d</w:t>
+      </w:r>
+      <w:r>
+        <w:t xml:space="preserve">esenvolvimento de funcionalidades </w:t>
       </w:r>
       <w:r>
         <w:t xml:space="preserve">em </w:t>
       </w:r>
-      <w:proofErr w:type="spellStart"/>
-      <w:r>
-        <w:t>JavaScript</w:t>
-      </w:r>
-      <w:proofErr w:type="spellEnd"/>
-      <w:r>
-        <w:t xml:space="preserve"> para aplicações de compliance existentes</w:t>
+      <w:r>
+        <w:t>JavaScript para aplicações de compliance existentes</w:t>
       </w:r>
     </w:p>
     <w:p>
@@ -553,22 +420,7 @@
           <w:bCs/>
         </w:rPr>
         <w:br/>
-      </w:r>
-      <w:proofErr w:type="gramStart"/>
-      <w:r>
-        <w:rPr>
-          <w:b/>
-          <w:bCs/>
-        </w:rPr>
-        <w:t>Novembro</w:t>
-      </w:r>
-      <w:proofErr w:type="gramEnd"/>
-      <w:r>
-        <w:rPr>
-          <w:b/>
-          <w:bCs/>
-        </w:rPr>
-        <w:t xml:space="preserve"> 2020 - Novembro 2021</w:t>
+        <w:t>Novembro 2020 - Novembro 2021</w:t>
       </w:r>
       <w:r>
         <w:rPr>
@@ -614,7 +466,6 @@
           <w:b/>
           <w:bCs/>
         </w:rPr>
-        <w:lastRenderedPageBreak/>
         <w:pict w14:anchorId="106D82D8">
           <v:rect id="_x0000_i1027" style="width:0;height:1.5pt" o:hralign="center" o:hrstd="t" o:hr="t" fillcolor="#a0a0a0" stroked="f"/>
         </w:pict>
@@ -626,6 +477,7 @@
           <w:b/>
           <w:bCs/>
         </w:rPr>
+        <w:lastRenderedPageBreak/>
         <w:t>Formação</w:t>
       </w:r>
       <w:r>
@@ -652,9 +504,27 @@
         </w:rPr>
       </w:pPr>
       <w:r>
-        <w:t>Intercâmbio internacional (set. 2025 – fev. 2026), Universidade de Valladolid, Espanha</w:t>
-      </w:r>
-      <w:r>
+        <w:rPr>
+          <w:b/>
+          <w:bCs/>
+        </w:rPr>
+        <w:t>Intercâmbio internacional</w:t>
+      </w:r>
+      <w:r>
+        <w:t xml:space="preserve"> (set. 2025 – fev. 2026), </w:t>
+      </w:r>
+      <w:r>
+        <w:rPr>
+          <w:b/>
+          <w:bCs/>
+        </w:rPr>
+        <w:t>Universidade de Valladolid, Espanha</w:t>
+      </w:r>
+      <w:r>
+        <w:rPr>
+          <w:b/>
+          <w:bCs/>
+        </w:rPr>
         <w:br/>
       </w:r>
       <w:r>
@@ -745,14 +615,7 @@
       </w:r>
       <w:r>
         <w:br/>
-      </w:r>
-      <w:proofErr w:type="spellStart"/>
-      <w:r>
-        <w:t>JavaScript</w:t>
-      </w:r>
-      <w:proofErr w:type="spellEnd"/>
-      <w:r>
-        <w:t xml:space="preserve"> (Node.js, React.js, Vue.js, Nest.js), C# (.NET), Python, Java (Spring Boot), C</w:t>
+        <w:t>JavaScript (Node.js, React.js, Vue.js, Nest.js), C# (.NET), Python, Java (Spring Boot), C</w:t>
       </w:r>
     </w:p>
     <w:p>
@@ -773,11 +636,36 @@
         <w:t>PostgreSQL, SAP Hana, SQL Server</w:t>
       </w:r>
       <w:r>
-        <w:t xml:space="preserve">, MySQL, </w:t>
+        <w:t>, MySQL, MongoDB</w:t>
+      </w:r>
+    </w:p>
+    <w:p>
+      <w:pPr>
+        <w:rPr>
+          <w:lang w:val="en-US"/>
+        </w:rPr>
+      </w:pPr>
+      <w:r>
+        <w:rPr>
+          <w:b/>
+          <w:bCs/>
+          <w:lang w:val="en-US"/>
+        </w:rPr>
+        <w:t>Ferramentas:</w:t>
+      </w:r>
+      <w:r>
+        <w:rPr>
+          <w:lang w:val="en-US"/>
+        </w:rPr>
+        <w:br/>
+        <w:t xml:space="preserve">RabbitMQ, Docker, Git, Swagger, Postman, Insomnia, </w:t>
       </w:r>
       <w:proofErr w:type="spellStart"/>
       <w:r>
-        <w:t>MongoDB</w:t>
+        <w:rPr>
+          <w:lang w:val="en-US"/>
+        </w:rPr>
+        <w:t>DBeaver</w:t>
       </w:r>
       <w:proofErr w:type="spellEnd"/>
     </w:p>
@@ -787,55 +675,6 @@
           <w:b/>
           <w:bCs/>
         </w:rPr>
-        <w:t>Ferramentas:</w:t>
-      </w:r>
-      <w:r>
-        <w:br/>
-      </w:r>
-      <w:proofErr w:type="spellStart"/>
-      <w:r>
-        <w:t>RabbitMQ</w:t>
-      </w:r>
-      <w:proofErr w:type="spellEnd"/>
-      <w:r>
-        <w:t xml:space="preserve">, Docker, </w:t>
-      </w:r>
-      <w:proofErr w:type="spellStart"/>
-      <w:r>
-        <w:t>Git</w:t>
-      </w:r>
-      <w:proofErr w:type="spellEnd"/>
-      <w:r>
-        <w:t xml:space="preserve">, Swagger, </w:t>
-      </w:r>
-      <w:proofErr w:type="spellStart"/>
-      <w:r>
-        <w:t>Postman</w:t>
-      </w:r>
-      <w:proofErr w:type="spellEnd"/>
-      <w:r>
-        <w:t xml:space="preserve">, </w:t>
-      </w:r>
-      <w:proofErr w:type="spellStart"/>
-      <w:r>
-        <w:t>Insomnia</w:t>
-      </w:r>
-      <w:proofErr w:type="spellEnd"/>
-      <w:r>
-        <w:t xml:space="preserve">, </w:t>
-      </w:r>
-      <w:proofErr w:type="spellStart"/>
-      <w:r>
-        <w:t>DBeaver</w:t>
-      </w:r>
-      <w:proofErr w:type="spellEnd"/>
-    </w:p>
-    <w:p>
-      <w:r>
-        <w:rPr>
-          <w:b/>
-          <w:bCs/>
-        </w:rPr>
         <w:t>Metodologias:</w:t>
       </w:r>
       <w:r>
@@ -925,13 +764,8 @@
       <w:r>
         <w:t xml:space="preserve">- </w:t>
       </w:r>
-      <w:proofErr w:type="spellStart"/>
-      <w:r>
-        <w:t>Bootcamp</w:t>
-      </w:r>
-      <w:proofErr w:type="spellEnd"/>
-      <w:r>
-        <w:t xml:space="preserve"> .NET</w:t>
+      <w:r>
+        <w:t>Bootcamp .NET</w:t>
       </w:r>
       <w:r>
         <w:br/>
@@ -939,13 +773,8 @@
       <w:r>
         <w:t xml:space="preserve">- </w:t>
       </w:r>
-      <w:proofErr w:type="spellStart"/>
-      <w:r>
-        <w:t>Bootcamp</w:t>
-      </w:r>
-      <w:proofErr w:type="spellEnd"/>
-      <w:r>
-        <w:t xml:space="preserve"> Banco de dados relacionais</w:t>
+      <w:r>
+        <w:t>Bootcamp Banco de dados relacionais</w:t>
       </w:r>
     </w:p>
     <w:p>
@@ -959,15 +788,7 @@
         <w:t>- Iniciação cientifica em IA Generativa</w:t>
       </w:r>
       <w:r>
-        <w:t xml:space="preserve"> pelo </w:t>
-      </w:r>
-      <w:proofErr w:type="spellStart"/>
-      <w:r>
-        <w:t>Cefet</w:t>
-      </w:r>
-      <w:proofErr w:type="spellEnd"/>
-      <w:r>
-        <w:t>/RJ</w:t>
+        <w:t xml:space="preserve"> pelo Cefet/RJ</w:t>
       </w:r>
       <w:r>
         <w:rPr>
@@ -1005,18 +826,24 @@
         <w:t>Fluente</w:t>
       </w:r>
       <w:r>
-        <w:t xml:space="preserve"> (Proficiência avançada em ambientes de trabalho internacionais)</w:t>
+        <w:t xml:space="preserve"> </w:t>
+      </w:r>
+      <w:r>
+        <w:t xml:space="preserve">- </w:t>
+      </w:r>
+      <w:r>
+        <w:t>Proficiência avançada em ambientes de trabalho internacionais</w:t>
       </w:r>
       <w:r>
         <w:br/>
-      </w:r>
-      <w:r>
-        <w:lastRenderedPageBreak/>
-        <w:t>Espanhol: Avançado (SIELE B2)</w:t>
+        <w:t xml:space="preserve">Espanhol: </w:t>
+      </w:r>
+      <w:r>
+        <w:t>Fluente</w:t>
       </w:r>
       <w:r>
         <w:br/>
-        <w:t>Francês: Básico (A2)</w:t>
+        <w:t>Francês: Básico</w:t>
       </w:r>
     </w:p>
     <w:sectPr>
@@ -2651,11 +2478,11 @@
     <w:name w:val="Normal"/>
     <w:qFormat/>
   </w:style>
-  <w:style w:type="paragraph" w:styleId="Ttulo1">
+  <w:style w:type="paragraph" w:styleId="Heading1">
     <w:name w:val="heading 1"/>
     <w:basedOn w:val="Normal"/>
     <w:next w:val="Normal"/>
-    <w:link w:val="Ttulo1Char"/>
+    <w:link w:val="Heading1Char"/>
     <w:uiPriority w:val="9"/>
     <w:qFormat/>
     <w:rsid w:val="00D0180D"/>
@@ -2672,11 +2499,11 @@
       <w:szCs w:val="40"/>
     </w:rPr>
   </w:style>
-  <w:style w:type="paragraph" w:styleId="Ttulo2">
+  <w:style w:type="paragraph" w:styleId="Heading2">
     <w:name w:val="heading 2"/>
     <w:basedOn w:val="Normal"/>
     <w:next w:val="Normal"/>
-    <w:link w:val="Ttulo2Char"/>
+    <w:link w:val="Heading2Char"/>
     <w:uiPriority w:val="9"/>
     <w:semiHidden/>
     <w:unhideWhenUsed/>
@@ -2695,11 +2522,11 @@
       <w:szCs w:val="32"/>
     </w:rPr>
   </w:style>
-  <w:style w:type="paragraph" w:styleId="Ttulo3">
+  <w:style w:type="paragraph" w:styleId="Heading3">
     <w:name w:val="heading 3"/>
     <w:basedOn w:val="Normal"/>
     <w:next w:val="Normal"/>
-    <w:link w:val="Ttulo3Char"/>
+    <w:link w:val="Heading3Char"/>
     <w:uiPriority w:val="9"/>
     <w:semiHidden/>
     <w:unhideWhenUsed/>
@@ -2718,11 +2545,11 @@
       <w:szCs w:val="28"/>
     </w:rPr>
   </w:style>
-  <w:style w:type="paragraph" w:styleId="Ttulo4">
+  <w:style w:type="paragraph" w:styleId="Heading4">
     <w:name w:val="heading 4"/>
     <w:basedOn w:val="Normal"/>
     <w:next w:val="Normal"/>
-    <w:link w:val="Ttulo4Char"/>
+    <w:link w:val="Heading4Char"/>
     <w:uiPriority w:val="9"/>
     <w:semiHidden/>
     <w:unhideWhenUsed/>
@@ -2741,11 +2568,11 @@
       <w:color w:val="0F4761" w:themeColor="accent1" w:themeShade="BF"/>
     </w:rPr>
   </w:style>
-  <w:style w:type="paragraph" w:styleId="Ttulo5">
+  <w:style w:type="paragraph" w:styleId="Heading5">
     <w:name w:val="heading 5"/>
     <w:basedOn w:val="Normal"/>
     <w:next w:val="Normal"/>
-    <w:link w:val="Ttulo5Char"/>
+    <w:link w:val="Heading5Char"/>
     <w:uiPriority w:val="9"/>
     <w:semiHidden/>
     <w:unhideWhenUsed/>
@@ -2762,11 +2589,11 @@
       <w:color w:val="0F4761" w:themeColor="accent1" w:themeShade="BF"/>
     </w:rPr>
   </w:style>
-  <w:style w:type="paragraph" w:styleId="Ttulo6">
+  <w:style w:type="paragraph" w:styleId="Heading6">
     <w:name w:val="heading 6"/>
     <w:basedOn w:val="Normal"/>
     <w:next w:val="Normal"/>
-    <w:link w:val="Ttulo6Char"/>
+    <w:link w:val="Heading6Char"/>
     <w:uiPriority w:val="9"/>
     <w:semiHidden/>
     <w:unhideWhenUsed/>
@@ -2785,11 +2612,11 @@
       <w:color w:val="595959" w:themeColor="text1" w:themeTint="A6"/>
     </w:rPr>
   </w:style>
-  <w:style w:type="paragraph" w:styleId="Ttulo7">
+  <w:style w:type="paragraph" w:styleId="Heading7">
     <w:name w:val="heading 7"/>
     <w:basedOn w:val="Normal"/>
     <w:next w:val="Normal"/>
-    <w:link w:val="Ttulo7Char"/>
+    <w:link w:val="Heading7Char"/>
     <w:uiPriority w:val="9"/>
     <w:semiHidden/>
     <w:unhideWhenUsed/>
@@ -2806,11 +2633,11 @@
       <w:color w:val="595959" w:themeColor="text1" w:themeTint="A6"/>
     </w:rPr>
   </w:style>
-  <w:style w:type="paragraph" w:styleId="Ttulo8">
+  <w:style w:type="paragraph" w:styleId="Heading8">
     <w:name w:val="heading 8"/>
     <w:basedOn w:val="Normal"/>
     <w:next w:val="Normal"/>
-    <w:link w:val="Ttulo8Char"/>
+    <w:link w:val="Heading8Char"/>
     <w:uiPriority w:val="9"/>
     <w:semiHidden/>
     <w:unhideWhenUsed/>
@@ -2829,11 +2656,11 @@
       <w:color w:val="272727" w:themeColor="text1" w:themeTint="D8"/>
     </w:rPr>
   </w:style>
-  <w:style w:type="paragraph" w:styleId="Ttulo9">
+  <w:style w:type="paragraph" w:styleId="Heading9">
     <w:name w:val="heading 9"/>
     <w:basedOn w:val="Normal"/>
     <w:next w:val="Normal"/>
-    <w:link w:val="Ttulo9Char"/>
+    <w:link w:val="Heading9Char"/>
     <w:uiPriority w:val="9"/>
     <w:semiHidden/>
     <w:unhideWhenUsed/>
@@ -2850,13 +2677,13 @@
       <w:color w:val="272727" w:themeColor="text1" w:themeTint="D8"/>
     </w:rPr>
   </w:style>
-  <w:style w:type="character" w:default="1" w:styleId="Fontepargpadro">
+  <w:style w:type="character" w:default="1" w:styleId="DefaultParagraphFont">
     <w:name w:val="Default Paragraph Font"/>
     <w:uiPriority w:val="1"/>
     <w:semiHidden/>
     <w:unhideWhenUsed/>
   </w:style>
-  <w:style w:type="table" w:default="1" w:styleId="Tabelanormal">
+  <w:style w:type="table" w:default="1" w:styleId="TableNormal">
     <w:name w:val="Normal Table"/>
     <w:uiPriority w:val="99"/>
     <w:semiHidden/>
@@ -2871,16 +2698,16 @@
       </w:tblCellMar>
     </w:tblPr>
   </w:style>
-  <w:style w:type="numbering" w:default="1" w:styleId="Semlista">
+  <w:style w:type="numbering" w:default="1" w:styleId="NoList">
     <w:name w:val="No List"/>
     <w:uiPriority w:val="99"/>
     <w:semiHidden/>
     <w:unhideWhenUsed/>
   </w:style>
-  <w:style w:type="character" w:customStyle="1" w:styleId="Ttulo1Char">
-    <w:name w:val="Título 1 Char"/>
-    <w:basedOn w:val="Fontepargpadro"/>
-    <w:link w:val="Ttulo1"/>
+  <w:style w:type="character" w:customStyle="1" w:styleId="Heading1Char">
+    <w:name w:val="Heading 1 Char"/>
+    <w:basedOn w:val="DefaultParagraphFont"/>
+    <w:link w:val="Heading1"/>
     <w:uiPriority w:val="9"/>
     <w:rsid w:val="00D0180D"/>
     <w:rPr>
@@ -2890,10 +2717,10 @@
       <w:szCs w:val="40"/>
     </w:rPr>
   </w:style>
-  <w:style w:type="character" w:customStyle="1" w:styleId="Ttulo2Char">
-    <w:name w:val="Título 2 Char"/>
-    <w:basedOn w:val="Fontepargpadro"/>
-    <w:link w:val="Ttulo2"/>
+  <w:style w:type="character" w:customStyle="1" w:styleId="Heading2Char">
+    <w:name w:val="Heading 2 Char"/>
+    <w:basedOn w:val="DefaultParagraphFont"/>
+    <w:link w:val="Heading2"/>
     <w:uiPriority w:val="9"/>
     <w:semiHidden/>
     <w:rsid w:val="00D0180D"/>
@@ -2904,10 +2731,10 @@
       <w:szCs w:val="32"/>
     </w:rPr>
   </w:style>
-  <w:style w:type="character" w:customStyle="1" w:styleId="Ttulo3Char">
-    <w:name w:val="Título 3 Char"/>
-    <w:basedOn w:val="Fontepargpadro"/>
-    <w:link w:val="Ttulo3"/>
+  <w:style w:type="character" w:customStyle="1" w:styleId="Heading3Char">
+    <w:name w:val="Heading 3 Char"/>
+    <w:basedOn w:val="DefaultParagraphFont"/>
+    <w:link w:val="Heading3"/>
     <w:uiPriority w:val="9"/>
     <w:semiHidden/>
     <w:rsid w:val="00D0180D"/>
@@ -2918,10 +2745,10 @@
       <w:szCs w:val="28"/>
     </w:rPr>
   </w:style>
-  <w:style w:type="character" w:customStyle="1" w:styleId="Ttulo4Char">
-    <w:name w:val="Título 4 Char"/>
-    <w:basedOn w:val="Fontepargpadro"/>
-    <w:link w:val="Ttulo4"/>
+  <w:style w:type="character" w:customStyle="1" w:styleId="Heading4Char">
+    <w:name w:val="Heading 4 Char"/>
+    <w:basedOn w:val="DefaultParagraphFont"/>
+    <w:link w:val="Heading4"/>
     <w:uiPriority w:val="9"/>
     <w:semiHidden/>
     <w:rsid w:val="00D0180D"/>
@@ -2932,10 +2759,10 @@
       <w:color w:val="0F4761" w:themeColor="accent1" w:themeShade="BF"/>
     </w:rPr>
   </w:style>
-  <w:style w:type="character" w:customStyle="1" w:styleId="Ttulo5Char">
-    <w:name w:val="Título 5 Char"/>
-    <w:basedOn w:val="Fontepargpadro"/>
-    <w:link w:val="Ttulo5"/>
+  <w:style w:type="character" w:customStyle="1" w:styleId="Heading5Char">
+    <w:name w:val="Heading 5 Char"/>
+    <w:basedOn w:val="DefaultParagraphFont"/>
+    <w:link w:val="Heading5"/>
     <w:uiPriority w:val="9"/>
     <w:semiHidden/>
     <w:rsid w:val="00D0180D"/>
@@ -2944,10 +2771,10 @@
       <w:color w:val="0F4761" w:themeColor="accent1" w:themeShade="BF"/>
     </w:rPr>
   </w:style>
-  <w:style w:type="character" w:customStyle="1" w:styleId="Ttulo6Char">
-    <w:name w:val="Título 6 Char"/>
-    <w:basedOn w:val="Fontepargpadro"/>
-    <w:link w:val="Ttulo6"/>
+  <w:style w:type="character" w:customStyle="1" w:styleId="Heading6Char">
+    <w:name w:val="Heading 6 Char"/>
+    <w:basedOn w:val="DefaultParagraphFont"/>
+    <w:link w:val="Heading6"/>
     <w:uiPriority w:val="9"/>
     <w:semiHidden/>
     <w:rsid w:val="00D0180D"/>
@@ -2958,10 +2785,10 @@
       <w:color w:val="595959" w:themeColor="text1" w:themeTint="A6"/>
     </w:rPr>
   </w:style>
-  <w:style w:type="character" w:customStyle="1" w:styleId="Ttulo7Char">
-    <w:name w:val="Título 7 Char"/>
-    <w:basedOn w:val="Fontepargpadro"/>
-    <w:link w:val="Ttulo7"/>
+  <w:style w:type="character" w:customStyle="1" w:styleId="Heading7Char">
+    <w:name w:val="Heading 7 Char"/>
+    <w:basedOn w:val="DefaultParagraphFont"/>
+    <w:link w:val="Heading7"/>
     <w:uiPriority w:val="9"/>
     <w:semiHidden/>
     <w:rsid w:val="00D0180D"/>
@@ -2970,10 +2797,10 @@
       <w:color w:val="595959" w:themeColor="text1" w:themeTint="A6"/>
     </w:rPr>
   </w:style>
-  <w:style w:type="character" w:customStyle="1" w:styleId="Ttulo8Char">
-    <w:name w:val="Título 8 Char"/>
-    <w:basedOn w:val="Fontepargpadro"/>
-    <w:link w:val="Ttulo8"/>
+  <w:style w:type="character" w:customStyle="1" w:styleId="Heading8Char">
+    <w:name w:val="Heading 8 Char"/>
+    <w:basedOn w:val="DefaultParagraphFont"/>
+    <w:link w:val="Heading8"/>
     <w:uiPriority w:val="9"/>
     <w:semiHidden/>
     <w:rsid w:val="00D0180D"/>
@@ -2984,10 +2811,10 @@
       <w:color w:val="272727" w:themeColor="text1" w:themeTint="D8"/>
     </w:rPr>
   </w:style>
-  <w:style w:type="character" w:customStyle="1" w:styleId="Ttulo9Char">
-    <w:name w:val="Título 9 Char"/>
-    <w:basedOn w:val="Fontepargpadro"/>
-    <w:link w:val="Ttulo9"/>
+  <w:style w:type="character" w:customStyle="1" w:styleId="Heading9Char">
+    <w:name w:val="Heading 9 Char"/>
+    <w:basedOn w:val="DefaultParagraphFont"/>
+    <w:link w:val="Heading9"/>
     <w:uiPriority w:val="9"/>
     <w:semiHidden/>
     <w:rsid w:val="00D0180D"/>
@@ -2996,11 +2823,11 @@
       <w:color w:val="272727" w:themeColor="text1" w:themeTint="D8"/>
     </w:rPr>
   </w:style>
-  <w:style w:type="paragraph" w:styleId="Ttulo">
+  <w:style w:type="paragraph" w:styleId="Title">
     <w:name w:val="Title"/>
     <w:basedOn w:val="Normal"/>
     <w:next w:val="Normal"/>
-    <w:link w:val="TtuloChar"/>
+    <w:link w:val="TitleChar"/>
     <w:uiPriority w:val="10"/>
     <w:qFormat/>
     <w:rsid w:val="00D0180D"/>
@@ -3016,10 +2843,10 @@
       <w:szCs w:val="56"/>
     </w:rPr>
   </w:style>
-  <w:style w:type="character" w:customStyle="1" w:styleId="TtuloChar">
-    <w:name w:val="Título Char"/>
-    <w:basedOn w:val="Fontepargpadro"/>
-    <w:link w:val="Ttulo"/>
+  <w:style w:type="character" w:customStyle="1" w:styleId="TitleChar">
+    <w:name w:val="Title Char"/>
+    <w:basedOn w:val="DefaultParagraphFont"/>
+    <w:link w:val="Title"/>
     <w:uiPriority w:val="10"/>
     <w:rsid w:val="00D0180D"/>
     <w:rPr>
@@ -3030,11 +2857,11 @@
       <w:szCs w:val="56"/>
     </w:rPr>
   </w:style>
-  <w:style w:type="paragraph" w:styleId="Subttulo">
+  <w:style w:type="paragraph" w:styleId="Subtitle">
     <w:name w:val="Subtitle"/>
     <w:basedOn w:val="Normal"/>
     <w:next w:val="Normal"/>
-    <w:link w:val="SubttuloChar"/>
+    <w:link w:val="SubtitleChar"/>
     <w:uiPriority w:val="11"/>
     <w:qFormat/>
     <w:rsid w:val="00D0180D"/>
@@ -3051,10 +2878,10 @@
       <w:szCs w:val="28"/>
     </w:rPr>
   </w:style>
-  <w:style w:type="character" w:customStyle="1" w:styleId="SubttuloChar">
-    <w:name w:val="Subtítulo Char"/>
-    <w:basedOn w:val="Fontepargpadro"/>
-    <w:link w:val="Subttulo"/>
+  <w:style w:type="character" w:customStyle="1" w:styleId="SubtitleChar">
+    <w:name w:val="Subtitle Char"/>
+    <w:basedOn w:val="DefaultParagraphFont"/>
+    <w:link w:val="Subtitle"/>
     <w:uiPriority w:val="11"/>
     <w:rsid w:val="00D0180D"/>
     <w:rPr>
@@ -3065,11 +2892,11 @@
       <w:szCs w:val="28"/>
     </w:rPr>
   </w:style>
-  <w:style w:type="paragraph" w:styleId="Citao">
+  <w:style w:type="paragraph" w:styleId="Quote">
     <w:name w:val="Quote"/>
     <w:basedOn w:val="Normal"/>
     <w:next w:val="Normal"/>
-    <w:link w:val="CitaoChar"/>
+    <w:link w:val="QuoteChar"/>
     <w:uiPriority w:val="29"/>
     <w:qFormat/>
     <w:rsid w:val="00D0180D"/>
@@ -3083,10 +2910,10 @@
       <w:color w:val="404040" w:themeColor="text1" w:themeTint="BF"/>
     </w:rPr>
   </w:style>
-  <w:style w:type="character" w:customStyle="1" w:styleId="CitaoChar">
-    <w:name w:val="Citação Char"/>
-    <w:basedOn w:val="Fontepargpadro"/>
-    <w:link w:val="Citao"/>
+  <w:style w:type="character" w:customStyle="1" w:styleId="QuoteChar">
+    <w:name w:val="Quote Char"/>
+    <w:basedOn w:val="DefaultParagraphFont"/>
+    <w:link w:val="Quote"/>
     <w:uiPriority w:val="29"/>
     <w:rsid w:val="00D0180D"/>
     <w:rPr>
@@ -3095,7 +2922,7 @@
       <w:color w:val="404040" w:themeColor="text1" w:themeTint="BF"/>
     </w:rPr>
   </w:style>
-  <w:style w:type="paragraph" w:styleId="PargrafodaLista">
+  <w:style w:type="paragraph" w:styleId="ListParagraph">
     <w:name w:val="List Paragraph"/>
     <w:basedOn w:val="Normal"/>
     <w:uiPriority w:val="34"/>
@@ -3106,9 +2933,9 @@
       <w:contextualSpacing/>
     </w:pPr>
   </w:style>
-  <w:style w:type="character" w:styleId="nfaseIntensa">
+  <w:style w:type="character" w:styleId="IntenseEmphasis">
     <w:name w:val="Intense Emphasis"/>
-    <w:basedOn w:val="Fontepargpadro"/>
+    <w:basedOn w:val="DefaultParagraphFont"/>
     <w:uiPriority w:val="21"/>
     <w:qFormat/>
     <w:rsid w:val="00D0180D"/>
@@ -3118,11 +2945,11 @@
       <w:color w:val="0F4761" w:themeColor="accent1" w:themeShade="BF"/>
     </w:rPr>
   </w:style>
-  <w:style w:type="paragraph" w:styleId="CitaoIntensa">
+  <w:style w:type="paragraph" w:styleId="IntenseQuote">
     <w:name w:val="Intense Quote"/>
     <w:basedOn w:val="Normal"/>
     <w:next w:val="Normal"/>
-    <w:link w:val="CitaoIntensaChar"/>
+    <w:link w:val="IntenseQuoteChar"/>
     <w:uiPriority w:val="30"/>
     <w:qFormat/>
     <w:rsid w:val="00D0180D"/>
@@ -3141,10 +2968,10 @@
       <w:color w:val="0F4761" w:themeColor="accent1" w:themeShade="BF"/>
     </w:rPr>
   </w:style>
-  <w:style w:type="character" w:customStyle="1" w:styleId="CitaoIntensaChar">
-    <w:name w:val="Citação Intensa Char"/>
-    <w:basedOn w:val="Fontepargpadro"/>
-    <w:link w:val="CitaoIntensa"/>
+  <w:style w:type="character" w:customStyle="1" w:styleId="IntenseQuoteChar">
+    <w:name w:val="Intense Quote Char"/>
+    <w:basedOn w:val="DefaultParagraphFont"/>
+    <w:link w:val="IntenseQuote"/>
     <w:uiPriority w:val="30"/>
     <w:rsid w:val="00D0180D"/>
     <w:rPr>
@@ -3153,9 +2980,9 @@
       <w:color w:val="0F4761" w:themeColor="accent1" w:themeShade="BF"/>
     </w:rPr>
   </w:style>
-  <w:style w:type="character" w:styleId="RefernciaIntensa">
+  <w:style w:type="character" w:styleId="IntenseReference">
     <w:name w:val="Intense Reference"/>
-    <w:basedOn w:val="Fontepargpadro"/>
+    <w:basedOn w:val="DefaultParagraphFont"/>
     <w:uiPriority w:val="32"/>
     <w:qFormat/>
     <w:rsid w:val="00D0180D"/>

--- a/public/curriculum/Pedro-Pizzi-pt.docx
+++ b/public/curriculum/Pedro-Pizzi-pt.docx
@@ -28,7 +28,7 @@
           <w:b/>
           <w:bCs/>
         </w:rPr>
-        <w:t>Valladolid, Espanha</w:t>
+        <w:t>Rio de Janeiro, Brasil</w:t>
       </w:r>
       <w:r>
         <w:rPr>
@@ -58,21 +58,92 @@
           <w:bCs/>
         </w:rPr>
         <w:br/>
-        <w:t>E-mail: pedropizzi</w:t>
-      </w:r>
-      <w:r>
-        <w:rPr>
-          <w:b/>
-          <w:bCs/>
-        </w:rPr>
-        <w:t>2</w:t>
-      </w:r>
-      <w:r>
-        <w:rPr>
-          <w:b/>
-          <w:bCs/>
-        </w:rPr>
-        <w:t>3@hotmail.com</w:t>
+        <w:t xml:space="preserve">E-mail: </w:t>
+      </w:r>
+      <w:r>
+        <w:rPr>
+          <w:b/>
+          <w:bCs/>
+        </w:rPr>
+        <w:fldChar w:fldCharType="begin"/>
+      </w:r>
+      <w:r>
+        <w:rPr>
+          <w:b/>
+          <w:bCs/>
+        </w:rPr>
+        <w:instrText>HYPERLINK "mailto:</w:instrText>
+      </w:r>
+      <w:r>
+        <w:rPr>
+          <w:b/>
+          <w:bCs/>
+        </w:rPr>
+        <w:instrText>pedropizzi</w:instrText>
+      </w:r>
+      <w:r>
+        <w:rPr>
+          <w:b/>
+          <w:bCs/>
+        </w:rPr>
+        <w:instrText>2</w:instrText>
+      </w:r>
+      <w:r>
+        <w:rPr>
+          <w:b/>
+          <w:bCs/>
+        </w:rPr>
+        <w:instrText>3@hotmail.com</w:instrText>
+      </w:r>
+      <w:r>
+        <w:rPr>
+          <w:b/>
+          <w:bCs/>
+        </w:rPr>
+        <w:instrText>"</w:instrText>
+      </w:r>
+      <w:r>
+        <w:rPr>
+          <w:b/>
+          <w:bCs/>
+        </w:rPr>
+      </w:r>
+      <w:r>
+        <w:rPr>
+          <w:b/>
+          <w:bCs/>
+        </w:rPr>
+        <w:fldChar w:fldCharType="separate"/>
+      </w:r>
+      <w:r>
+        <w:rPr>
+          <w:rStyle w:val="Hyperlink"/>
+          <w:b/>
+          <w:bCs/>
+        </w:rPr>
+        <w:t>pedropizzi23@hotmail.com</w:t>
+      </w:r>
+      <w:r>
+        <w:rPr>
+          <w:b/>
+          <w:bCs/>
+        </w:rPr>
+        <w:fldChar w:fldCharType="end"/>
+      </w:r>
+    </w:p>
+    <w:p>
+      <w:pPr>
+        <w:rPr>
+          <w:b/>
+          <w:bCs/>
+        </w:rPr>
+      </w:pPr>
+      <w:r>
+        <w:rPr>
+          <w:b/>
+          <w:bCs/>
+        </w:rPr>
+        <w:t>Portfólio Profissional: www.pedropizzi.com</w:t>
       </w:r>
     </w:p>
     <w:p>
@@ -110,31 +181,44 @@
     <w:p>
       <w:pPr>
         <w:jc w:val="both"/>
-        <w:rPr>
-          <w:b/>
-          <w:bCs/>
-        </w:rPr>
-      </w:pPr>
-      <w:r>
-        <w:rPr>
-          <w:b/>
-          <w:bCs/>
-        </w:rPr>
-        <w:t xml:space="preserve">Tenho </w:t>
-      </w:r>
-      <w:r>
-        <w:rPr>
-          <w:b/>
-          <w:bCs/>
-        </w:rPr>
-        <w:t>cinco</w:t>
-      </w:r>
-      <w:r>
-        <w:rPr>
-          <w:b/>
-          <w:bCs/>
-        </w:rPr>
-        <w:t xml:space="preserve"> anos de experiência profissional</w:t>
+      </w:pPr>
+      <w:r>
+        <w:rPr>
+          <w:b/>
+          <w:bCs/>
+        </w:rPr>
+        <w:t>Engenheiro de Computação com cinco anos de experiência profissional</w:t>
+      </w:r>
+      <w:r>
+        <w:t xml:space="preserve">, sendo </w:t>
+      </w:r>
+      <w:r>
+        <w:rPr>
+          <w:b/>
+          <w:bCs/>
+        </w:rPr>
+        <w:t>quatro como desenvolvedor de software</w:t>
+      </w:r>
+      <w:r>
+        <w:t xml:space="preserve">, atuando em projetos corporativos de alta criticidade, ambientes regulados e </w:t>
+      </w:r>
+      <w:r>
+        <w:rPr>
+          <w:b/>
+          <w:bCs/>
+        </w:rPr>
+        <w:t>times internacionais</w:t>
+      </w:r>
+      <w:r>
+        <w:t>.</w:t>
+      </w:r>
+    </w:p>
+    <w:p>
+      <w:pPr>
+        <w:jc w:val="both"/>
+      </w:pPr>
+      <w:r>
+        <w:t>Experiência na Orange Business Services</w:t>
       </w:r>
       <w:r>
         <w:t xml:space="preserve">, </w:t>
@@ -144,31 +228,152 @@
           <w:b/>
           <w:bCs/>
         </w:rPr>
-        <w:t>quatro</w:t>
-      </w:r>
-      <w:r>
-        <w:rPr>
-          <w:b/>
-          <w:bCs/>
-        </w:rPr>
-        <w:t xml:space="preserve"> como desenvolvedor de software</w:t>
-      </w:r>
-      <w:r>
-        <w:t xml:space="preserve">. Trabalhei por um ano na Orange Business Services com um time americano na área de redes. Na Advice Compliance Solutions, atuei como desenvolvedor e acompanhei de perto diversos projetos na área de compliance. Na GE Aerospace, </w:t>
-      </w:r>
-      <w:r>
-        <w:rPr>
-          <w:b/>
-          <w:bCs/>
-        </w:rPr>
-        <w:t>reescrevi o backend de um sistema com mais de mil usuários em uma nova tecnologia, utilizando código limpo, claro e bem documentado. Reduzi o número de vulnerabilidades de segurança de 800 para 0 e transformei o projeto em uma ferramenta global.</w:t>
-      </w:r>
-      <w:r>
-        <w:rPr>
-          <w:b/>
-          <w:bCs/>
-        </w:rPr>
-        <w:t xml:space="preserve"> Fui recentemente aprovado em um intercâmbio de 6 meses na Universidade de Valladolid, na Espanha.</w:t>
+        <w:t xml:space="preserve">integrando um time </w:t>
+      </w:r>
+      <w:r>
+        <w:rPr>
+          <w:b/>
+          <w:bCs/>
+        </w:rPr>
+        <w:t xml:space="preserve">dos </w:t>
+      </w:r>
+      <w:r>
+        <w:rPr>
+          <w:b/>
+          <w:bCs/>
+        </w:rPr>
+        <w:t xml:space="preserve">Estados Unidos </w:t>
+      </w:r>
+      <w:r>
+        <w:t>com foco em soluções de redes, e na Advice Compliance Solutions, em projetos na área de compliance como desenvolvedor de software.</w:t>
+      </w:r>
+    </w:p>
+    <w:p>
+      <w:pPr>
+        <w:jc w:val="both"/>
+        <w:rPr>
+          <w:b/>
+          <w:bCs/>
+        </w:rPr>
+      </w:pPr>
+      <w:r>
+        <w:t xml:space="preserve">Na GE Aerospace, </w:t>
+      </w:r>
+      <w:r>
+        <w:rPr>
+          <w:b/>
+          <w:bCs/>
+        </w:rPr>
+        <w:t>fui responsável pela modernização do backend de um sistema com mais de mil usuários</w:t>
+      </w:r>
+      <w:r>
+        <w:t xml:space="preserve">, </w:t>
+      </w:r>
+      <w:r>
+        <w:rPr>
+          <w:b/>
+          <w:bCs/>
+        </w:rPr>
+        <w:t>conduzindo a migração para uma nova tecnologia</w:t>
+      </w:r>
+      <w:r>
+        <w:t xml:space="preserve">. O trabalho resultou na </w:t>
+      </w:r>
+      <w:r>
+        <w:rPr>
+          <w:b/>
+          <w:bCs/>
+        </w:rPr>
+        <w:t>eliminação de aproximadamente 800 vulnerabilidades de segurança</w:t>
+      </w:r>
+      <w:r>
+        <w:t xml:space="preserve">, adoção de práticas de código limpo e documentação técnica estruturada, </w:t>
+      </w:r>
+      <w:r>
+        <w:rPr>
+          <w:b/>
+          <w:bCs/>
+        </w:rPr>
+        <w:t>além da consolidação da solução para uso global</w:t>
+      </w:r>
+      <w:r>
+        <w:rPr>
+          <w:b/>
+          <w:bCs/>
+        </w:rPr>
+        <w:t>.</w:t>
+      </w:r>
+    </w:p>
+    <w:p>
+      <w:pPr>
+        <w:jc w:val="both"/>
+      </w:pPr>
+      <w:r>
+        <w:rPr>
+          <w:b/>
+          <w:bCs/>
+        </w:rPr>
+        <w:t>Vivência acadêmica e profissional internacional na Espanha</w:t>
+      </w:r>
+      <w:r>
+        <w:t xml:space="preserve">, com </w:t>
+      </w:r>
+      <w:r>
+        <w:rPr>
+          <w:b/>
+          <w:bCs/>
+        </w:rPr>
+        <w:t>intercâmbio de seis meses na Universidade de Valladolid</w:t>
+      </w:r>
+      <w:r>
+        <w:t xml:space="preserve">, por meio de </w:t>
+      </w:r>
+      <w:r>
+        <w:rPr>
+          <w:b/>
+          <w:bCs/>
+        </w:rPr>
+        <w:t>bolsa de mérito acadêmico concedida pelo Santander Open Academy, e atuação como desenvolvedor em uma assessoria espanhola.</w:t>
+      </w:r>
+    </w:p>
+    <w:p>
+      <w:pPr>
+        <w:jc w:val="both"/>
+        <w:rPr>
+          <w:b/>
+          <w:bCs/>
+        </w:rPr>
+      </w:pPr>
+      <w:r>
+        <w:t xml:space="preserve">Trabalho de Conclusão de Curso com foco em </w:t>
+      </w:r>
+      <w:r>
+        <w:rPr>
+          <w:b/>
+          <w:bCs/>
+        </w:rPr>
+        <w:t>Large Language Models, utilizando fine-tuning para identificação de ataques D</w:t>
+      </w:r>
+      <w:r>
+        <w:rPr>
+          <w:b/>
+          <w:bCs/>
+        </w:rPr>
+        <w:t>d</w:t>
+      </w:r>
+      <w:r>
+        <w:rPr>
+          <w:b/>
+          <w:bCs/>
+        </w:rPr>
+        <w:t>oS</w:t>
+      </w:r>
+      <w:r>
+        <w:rPr>
+          <w:b/>
+          <w:bCs/>
+        </w:rPr>
+        <w:t>.</w:t>
       </w:r>
       <w:r>
         <w:rPr>
@@ -207,21 +412,7 @@
           <w:b/>
           <w:bCs/>
         </w:rPr>
-        <w:t>GE Aerospace</w:t>
-      </w:r>
-      <w:r>
-        <w:rPr>
-          <w:b/>
-          <w:bCs/>
-        </w:rPr>
-        <w:t xml:space="preserve"> -  Maio de 2025 – </w:t>
-      </w:r>
-      <w:r>
-        <w:rPr>
-          <w:b/>
-          <w:bCs/>
-        </w:rPr>
-        <w:t xml:space="preserve"> Agosto 2025</w:t>
+        <w:t>DUONEX – Dezembro de 2025 – Janeiro de 2026</w:t>
       </w:r>
       <w:r>
         <w:rPr>
@@ -235,128 +426,51 @@
           <w:b/>
           <w:bCs/>
         </w:rPr>
-        <w:t xml:space="preserve"> (Desenvolvedor Full Stack)</w:t>
+        <w:t>(Contrato temporário</w:t>
+      </w:r>
+      <w:r>
+        <w:rPr>
+          <w:b/>
+          <w:bCs/>
+        </w:rPr>
+        <w:t xml:space="preserve"> na Espanha</w:t>
+      </w:r>
+      <w:r>
+        <w:rPr>
+          <w:b/>
+          <w:bCs/>
+        </w:rPr>
+        <w:t>)</w:t>
+      </w:r>
+      <w:r>
+        <w:rPr>
+          <w:b/>
+          <w:bCs/>
+        </w:rPr>
+        <w:t xml:space="preserve"> – Desenvolvedor FullStack</w:t>
       </w:r>
     </w:p>
     <w:p>
-      <w:pPr>
-        <w:rPr>
-          <w:u w:val="single"/>
-        </w:rPr>
-      </w:pPr>
-      <w:r>
-        <w:t xml:space="preserve">- </w:t>
-      </w:r>
-      <w:r>
-        <w:t xml:space="preserve">Desenvolvimento de sistemas </w:t>
-      </w:r>
-      <w:r>
-        <w:rPr>
-          <w:b/>
-          <w:bCs/>
-        </w:rPr>
-        <w:t>Full Stack</w:t>
-      </w:r>
-      <w:r>
-        <w:t xml:space="preserve"> utilizando NestJS e Vue.js, com foco em </w:t>
-      </w:r>
-      <w:r>
-        <w:rPr>
-          <w:b/>
-          <w:bCs/>
-        </w:rPr>
-        <w:t>escalabilidade e eficiência</w:t>
-      </w:r>
-      <w:r>
-        <w:t xml:space="preserve">, </w:t>
-      </w:r>
-      <w:r>
-        <w:rPr>
-          <w:b/>
-          <w:bCs/>
-        </w:rPr>
-        <w:t>participando desde a arquitetura até o deploy</w:t>
-      </w:r>
-      <w:r>
-        <w:t xml:space="preserve"> em produção</w:t>
-      </w:r>
-      <w:r>
-        <w:br/>
-      </w:r>
-      <w:r>
-        <w:t xml:space="preserve">- Melhorias continuas, sustentação, </w:t>
-      </w:r>
-      <w:r>
-        <w:rPr>
-          <w:b/>
-          <w:bCs/>
-        </w:rPr>
-        <w:t>arquitetura de soluções</w:t>
-      </w:r>
-      <w:r>
-        <w:t xml:space="preserve"> e </w:t>
-      </w:r>
-      <w:r>
-        <w:t>gerenciamento</w:t>
-      </w:r>
-      <w:r>
-        <w:t xml:space="preserve"> e manipulação de dados com PostgreSQL e SAP Hana</w:t>
+      <w:r>
+        <w:t>- Desenvolvimento de funcionalidades em aplicações existentes</w:t>
       </w:r>
     </w:p>
     <w:p>
       <w:pPr>
         <w:rPr>
-          <w:u w:val="single"/>
-        </w:rPr>
-      </w:pPr>
-      <w:r>
-        <w:rPr>
-          <w:b/>
-          <w:bCs/>
-        </w:rPr>
-        <w:t>GE Aerospace (Estagiário Desenvolvedor Full Stack)</w:t>
-      </w:r>
-      <w:r>
-        <w:rPr>
-          <w:b/>
-          <w:bCs/>
-        </w:rPr>
-        <w:br/>
-      </w:r>
-      <w:r>
-        <w:rPr>
-          <w:b/>
-          <w:bCs/>
-        </w:rPr>
-        <w:t>A</w:t>
-      </w:r>
-      <w:r>
-        <w:rPr>
-          <w:b/>
-          <w:bCs/>
-        </w:rPr>
-        <w:t xml:space="preserve">bril de 2023 </w:t>
-      </w:r>
-      <w:r>
-        <w:rPr>
-          <w:b/>
-          <w:bCs/>
-        </w:rPr>
-        <w:t>–</w:t>
-      </w:r>
-      <w:r>
-        <w:rPr>
-          <w:b/>
-          <w:bCs/>
-        </w:rPr>
-        <w:t xml:space="preserve"> </w:t>
-      </w:r>
-      <w:r>
-        <w:rPr>
-          <w:b/>
-          <w:bCs/>
-        </w:rPr>
-        <w:t>Maio 2025</w:t>
+          <w:b/>
+          <w:bCs/>
+        </w:rPr>
+      </w:pPr>
+      <w:r>
+        <w:t xml:space="preserve">- Oportunidade híbrida, </w:t>
+      </w:r>
+      <w:r>
+        <w:rPr>
+          <w:b/>
+          <w:bCs/>
+        </w:rPr>
+        <w:t>equipe totalmente espanhola.</w:t>
       </w:r>
     </w:p>
     <w:p>
@@ -365,6 +479,300 @@
           <w:b/>
           <w:bCs/>
         </w:rPr>
+        <w:t xml:space="preserve">- </w:t>
+      </w:r>
+      <w:r>
+        <w:t>Arquitetura utilizando</w:t>
+      </w:r>
+      <w:r>
+        <w:rPr>
+          <w:b/>
+          <w:bCs/>
+        </w:rPr>
+        <w:t xml:space="preserve"> </w:t>
+      </w:r>
+      <w:r>
+        <w:t>Clean Architecture</w:t>
+      </w:r>
+      <w:r>
+        <w:t xml:space="preserve"> </w:t>
+      </w:r>
+      <w:r>
+        <w:t>e</w:t>
+      </w:r>
+      <w:r>
+        <w:t xml:space="preserve"> DDD.</w:t>
+      </w:r>
+    </w:p>
+    <w:p>
+      <w:pPr>
+        <w:rPr>
+          <w:lang w:val="en-US"/>
+        </w:rPr>
+      </w:pPr>
+      <w:r>
+        <w:rPr>
+          <w:lang w:val="en-US"/>
+        </w:rPr>
+        <w:t>-Stack:</w:t>
+      </w:r>
+      <w:r>
+        <w:rPr>
+          <w:lang w:val="en-US"/>
+        </w:rPr>
+        <w:t xml:space="preserve"> Node.js, CI/CD, Typescript, </w:t>
+      </w:r>
+      <w:proofErr w:type="spellStart"/>
+      <w:r>
+        <w:rPr>
+          <w:lang w:val="en-US"/>
+        </w:rPr>
+        <w:t>AdonisJS</w:t>
+      </w:r>
+      <w:proofErr w:type="spellEnd"/>
+      <w:r>
+        <w:rPr>
+          <w:lang w:val="en-US"/>
+        </w:rPr>
+        <w:t xml:space="preserve">, Angular, </w:t>
+      </w:r>
+      <w:proofErr w:type="spellStart"/>
+      <w:r>
+        <w:rPr>
+          <w:lang w:val="en-US"/>
+        </w:rPr>
+        <w:t>Mysql</w:t>
+      </w:r>
+      <w:proofErr w:type="spellEnd"/>
+      <w:r>
+        <w:rPr>
+          <w:lang w:val="en-US"/>
+        </w:rPr>
+        <w:t xml:space="preserve">, </w:t>
+      </w:r>
+      <w:proofErr w:type="spellStart"/>
+      <w:r>
+        <w:rPr>
+          <w:lang w:val="en-US"/>
+        </w:rPr>
+        <w:t>RxJS</w:t>
+      </w:r>
+      <w:proofErr w:type="spellEnd"/>
+      <w:r>
+        <w:rPr>
+          <w:lang w:val="en-US"/>
+        </w:rPr>
+        <w:t>, pipes, reactive forms</w:t>
+      </w:r>
+    </w:p>
+    <w:p>
+      <w:pPr>
+        <w:rPr>
+          <w:b/>
+          <w:bCs/>
+        </w:rPr>
+      </w:pPr>
+      <w:r>
+        <w:rPr>
+          <w:b/>
+          <w:bCs/>
+        </w:rPr>
+        <w:lastRenderedPageBreak/>
+        <w:t>GE Aerospace</w:t>
+      </w:r>
+      <w:r>
+        <w:rPr>
+          <w:b/>
+          <w:bCs/>
+        </w:rPr>
+        <w:t xml:space="preserve"> -  Maio de 2025 – </w:t>
+      </w:r>
+      <w:r>
+        <w:rPr>
+          <w:b/>
+          <w:bCs/>
+        </w:rPr>
+        <w:t xml:space="preserve"> Agosto 2025</w:t>
+      </w:r>
+      <w:r>
+        <w:rPr>
+          <w:b/>
+          <w:bCs/>
+        </w:rPr>
+        <w:t xml:space="preserve"> </w:t>
+      </w:r>
+      <w:r>
+        <w:rPr>
+          <w:b/>
+          <w:bCs/>
+        </w:rPr>
+        <w:t xml:space="preserve"> (Desenvolvedor Full Stack)</w:t>
+      </w:r>
+    </w:p>
+    <w:p>
+      <w:r>
+        <w:t xml:space="preserve">- </w:t>
+      </w:r>
+      <w:r>
+        <w:t xml:space="preserve">Desenvolvimento de sistemas </w:t>
+      </w:r>
+      <w:r>
+        <w:rPr>
+          <w:b/>
+          <w:bCs/>
+        </w:rPr>
+        <w:t>Full Stack</w:t>
+      </w:r>
+      <w:r>
+        <w:t xml:space="preserve"> utilizando NestJS e Vue.js, com foco em </w:t>
+      </w:r>
+      <w:r>
+        <w:rPr>
+          <w:b/>
+          <w:bCs/>
+        </w:rPr>
+        <w:t>escalabilidade e eficiência</w:t>
+      </w:r>
+      <w:r>
+        <w:t xml:space="preserve">, </w:t>
+      </w:r>
+      <w:r>
+        <w:rPr>
+          <w:b/>
+          <w:bCs/>
+        </w:rPr>
+        <w:t>participando desde a arquitetura até o deploy</w:t>
+      </w:r>
+      <w:r>
+        <w:t xml:space="preserve"> em produção</w:t>
+      </w:r>
+      <w:r>
+        <w:br/>
+      </w:r>
+      <w:r>
+        <w:t xml:space="preserve">- Melhorias </w:t>
+      </w:r>
+      <w:r>
+        <w:t>contínuas</w:t>
+      </w:r>
+      <w:r>
+        <w:t xml:space="preserve">, sustentação, </w:t>
+      </w:r>
+      <w:r>
+        <w:rPr>
+          <w:b/>
+          <w:bCs/>
+        </w:rPr>
+        <w:t>arquitetura de soluções</w:t>
+      </w:r>
+      <w:r>
+        <w:t xml:space="preserve"> e </w:t>
+      </w:r>
+      <w:r>
+        <w:t>gerenciamento</w:t>
+      </w:r>
+      <w:r>
+        <w:t xml:space="preserve"> e manipulação de dados com PostgreSQL e SAP Hana</w:t>
+      </w:r>
+    </w:p>
+    <w:p>
+      <w:r>
+        <w:t xml:space="preserve">-Implementação de </w:t>
+      </w:r>
+      <w:r>
+        <w:t>observabilidade</w:t>
+      </w:r>
+      <w:r>
+        <w:t xml:space="preserve"> </w:t>
+      </w:r>
+      <w:r>
+        <w:t>utilizando Prometheus e Grafana para identificação de pontos críticos e aplicação de melhorias de performance.</w:t>
+      </w:r>
+    </w:p>
+    <w:p>
+      <w:pPr>
+        <w:rPr>
+          <w:u w:val="single"/>
+        </w:rPr>
+      </w:pPr>
+      <w:r>
+        <w:t>Stack: Node.js</w:t>
+      </w:r>
+      <w:r>
+        <w:t>, Nest.js, Prometheus, Grafana, AWS, Cloud, React.js, Vue.js, Pyt</w:t>
+      </w:r>
+      <w:r>
+        <w:t>h</w:t>
+      </w:r>
+      <w:r>
+        <w:t>on, Hana, Postgres, Windows Servers, Testes unitá</w:t>
+      </w:r>
+      <w:r>
+        <w:t>rios, Testes de integração</w:t>
+      </w:r>
+    </w:p>
+    <w:p>
+      <w:pPr>
+        <w:rPr>
+          <w:u w:val="single"/>
+        </w:rPr>
+      </w:pPr>
+      <w:r>
+        <w:rPr>
+          <w:b/>
+          <w:bCs/>
+        </w:rPr>
+        <w:t>GE Aerospace (Estagiário Desenvolvedor Full Stack)</w:t>
+      </w:r>
+      <w:r>
+        <w:rPr>
+          <w:b/>
+          <w:bCs/>
+        </w:rPr>
+        <w:br/>
+      </w:r>
+      <w:r>
+        <w:rPr>
+          <w:b/>
+          <w:bCs/>
+        </w:rPr>
+        <w:t>A</w:t>
+      </w:r>
+      <w:r>
+        <w:rPr>
+          <w:b/>
+          <w:bCs/>
+        </w:rPr>
+        <w:t xml:space="preserve">bril de 2023 </w:t>
+      </w:r>
+      <w:r>
+        <w:rPr>
+          <w:b/>
+          <w:bCs/>
+        </w:rPr>
+        <w:t>–</w:t>
+      </w:r>
+      <w:r>
+        <w:rPr>
+          <w:b/>
+          <w:bCs/>
+        </w:rPr>
+        <w:t xml:space="preserve"> </w:t>
+      </w:r>
+      <w:r>
+        <w:rPr>
+          <w:b/>
+          <w:bCs/>
+        </w:rPr>
+        <w:t>Maio 2025</w:t>
+      </w:r>
+    </w:p>
+    <w:p>
+      <w:r>
+        <w:rPr>
+          <w:b/>
+          <w:bCs/>
+        </w:rPr>
         <w:t>Advice Compliance Solutions (Estagiário C#)</w:t>
       </w:r>
       <w:r>
@@ -402,6 +810,17 @@
       </w:r>
     </w:p>
     <w:p>
+      <w:r>
+        <w:t xml:space="preserve">Stack: .NET, C#, </w:t>
+      </w:r>
+      <w:r>
+        <w:t>APIs</w:t>
+      </w:r>
+      <w:r>
+        <w:t>, JavaScript</w:t>
+      </w:r>
+    </w:p>
+    <w:p>
       <w:pPr>
         <w:rPr>
           <w:u w:val="single"/>
@@ -412,7 +831,21 @@
           <w:b/>
           <w:bCs/>
         </w:rPr>
-        <w:t>Orange Business Services (Estagiário LDN/MAN)</w:t>
+        <w:t>Orange Business Services (Estagiário L</w:t>
+      </w:r>
+      <w:r>
+        <w:rPr>
+          <w:b/>
+          <w:bCs/>
+        </w:rPr>
+        <w:t>DM/NAM</w:t>
+      </w:r>
+      <w:r>
+        <w:rPr>
+          <w:b/>
+          <w:bCs/>
+        </w:rPr>
+        <w:t>)</w:t>
       </w:r>
       <w:r>
         <w:rPr>
@@ -477,7 +910,6 @@
           <w:b/>
           <w:bCs/>
         </w:rPr>
-        <w:lastRenderedPageBreak/>
         <w:t>Formação</w:t>
       </w:r>
       <w:r>
@@ -488,6 +920,10 @@
         <w:br/>
       </w:r>
       <w:r>
+        <w:rPr>
+          <w:b/>
+          <w:bCs/>
+        </w:rPr>
         <w:t>Graduação em Engenharia da Computação</w:t>
       </w:r>
       <w:r>
@@ -500,7 +936,6 @@
         <w:rPr>
           <w:b/>
           <w:bCs/>
-          <w:u w:val="single"/>
         </w:rPr>
       </w:pPr>
       <w:r>
@@ -525,35 +960,7 @@
           <w:b/>
           <w:bCs/>
         </w:rPr>
-        <w:br/>
-      </w:r>
-      <w:r>
-        <w:rPr>
-          <w:b/>
-          <w:bCs/>
-        </w:rPr>
-        <w:t xml:space="preserve">Cursando </w:t>
-      </w:r>
-      <w:r>
-        <w:rPr>
-          <w:b/>
-          <w:bCs/>
-        </w:rPr>
-        <w:t>10º</w:t>
-      </w:r>
-      <w:r>
-        <w:rPr>
-          <w:b/>
-          <w:bCs/>
-        </w:rPr>
-        <w:t xml:space="preserve"> período, previsão de formação em julho de 202</w:t>
-      </w:r>
-      <w:r>
-        <w:rPr>
-          <w:b/>
-          <w:bCs/>
-        </w:rPr>
-        <w:t>6</w:t>
+        <w:t xml:space="preserve"> </w:t>
       </w:r>
     </w:p>
     <w:p>
@@ -568,7 +975,7 @@
           <w:b/>
           <w:bCs/>
         </w:rPr>
-        <w:t>Ensino Médio</w:t>
+        <w:t>Selecionado pela bolsa de mobilidade Santander Academy 2025-2026</w:t>
       </w:r>
       <w:r>
         <w:rPr>
@@ -578,16 +985,32 @@
         <w:br/>
       </w:r>
       <w:r>
-        <w:t>Centro Educacional Petropolitano Cristão (2016 - 2019)</w:t>
-      </w:r>
-      <w:r>
-        <w:rPr>
-          <w:b/>
-          <w:bCs/>
-        </w:rPr>
-        <w:pict w14:anchorId="0CCA9FD7">
-          <v:rect id="_x0000_i1028" style="width:0;height:1.5pt" o:hralign="center" o:hrstd="t" o:hr="t" fillcolor="#a0a0a0" stroked="f"/>
-        </w:pict>
+        <w:rPr>
+          <w:b/>
+          <w:bCs/>
+        </w:rPr>
+        <w:t xml:space="preserve">Cursando </w:t>
+      </w:r>
+      <w:r>
+        <w:rPr>
+          <w:b/>
+          <w:bCs/>
+        </w:rPr>
+        <w:t>10º</w:t>
+      </w:r>
+      <w:r>
+        <w:rPr>
+          <w:b/>
+          <w:bCs/>
+        </w:rPr>
+        <w:t xml:space="preserve"> período, previsão de formação em julho de 202</w:t>
+      </w:r>
+      <w:r>
+        <w:rPr>
+          <w:b/>
+          <w:bCs/>
+        </w:rPr>
+        <w:t>6</w:t>
       </w:r>
     </w:p>
     <w:p>
@@ -602,10 +1025,42 @@
           <w:b/>
           <w:bCs/>
         </w:rPr>
-        <w:t>Habilidades</w:t>
+        <w:t>Selecionado para bolsa de ajuda de custos no intercambio pelo CEFET/RJ</w:t>
       </w:r>
     </w:p>
     <w:p>
+      <w:pPr>
+        <w:rPr>
+          <w:b/>
+          <w:bCs/>
+          <w:u w:val="single"/>
+        </w:rPr>
+      </w:pPr>
+      <w:r>
+        <w:rPr>
+          <w:b/>
+          <w:bCs/>
+        </w:rPr>
+        <w:t>Trabalho de conclusão de curso utilizando modelos LLM e realização de finetuning para identificação de ataques DdoS.</w:t>
+      </w:r>
+    </w:p>
+    <w:p>
+      <w:pPr>
+        <w:rPr>
+          <w:b/>
+          <w:bCs/>
+        </w:rPr>
+      </w:pPr>
+      <w:r>
+        <w:rPr>
+          <w:b/>
+          <w:bCs/>
+        </w:rPr>
+        <w:lastRenderedPageBreak/>
+        <w:t>Habilidades</w:t>
+      </w:r>
+    </w:p>
+    <w:p>
       <w:r>
         <w:rPr>
           <w:b/>
@@ -615,7 +1070,22 @@
       </w:r>
       <w:r>
         <w:br/>
-        <w:t>JavaScript (Node.js, React.js, Vue.js, Nest.js), C# (.NET), Python, Java (Spring Boot), C</w:t>
+        <w:t>JavaScript (Node.js, React.js, Vue.js, Nest.js</w:t>
+      </w:r>
+      <w:r>
+        <w:t>, Adonis.js, Angu</w:t>
+      </w:r>
+      <w:r>
+        <w:t>lar</w:t>
+      </w:r>
+      <w:r>
+        <w:t>), C# (.NET), Python, Java</w:t>
+      </w:r>
+      <w:r>
+        <w:t xml:space="preserve">, </w:t>
+      </w:r>
+      <w:r>
+        <w:t>C</w:t>
       </w:r>
     </w:p>
     <w:p>
@@ -721,6 +1191,81 @@
           <w:bCs/>
         </w:rPr>
         <w:pict w14:anchorId="4B013FFE">
+          <v:rect id="_x0000_i1028" style="width:0;height:1.5pt" o:hralign="center" o:hrstd="t" o:hr="t" fillcolor="#a0a0a0" stroked="f"/>
+        </w:pict>
+      </w:r>
+    </w:p>
+    <w:p>
+      <w:r>
+        <w:rPr>
+          <w:b/>
+          <w:bCs/>
+        </w:rPr>
+        <w:t>Qualificações Complementares</w:t>
+      </w:r>
+      <w:r>
+        <w:rPr>
+          <w:b/>
+          <w:bCs/>
+        </w:rPr>
+        <w:br/>
+      </w:r>
+      <w:r>
+        <w:t xml:space="preserve">- </w:t>
+      </w:r>
+      <w:r>
+        <w:t>Certificado em Desenvolvimento Fullstack com Node.js</w:t>
+      </w:r>
+      <w:r>
+        <w:t xml:space="preserve"> </w:t>
+      </w:r>
+      <w:r>
+        <w:br/>
+      </w:r>
+      <w:r>
+        <w:t xml:space="preserve">- </w:t>
+      </w:r>
+      <w:r>
+        <w:t>Treinamento intensivo em Cibersegurança</w:t>
+      </w:r>
+      <w:r>
+        <w:br/>
+      </w:r>
+      <w:r>
+        <w:t xml:space="preserve">- </w:t>
+      </w:r>
+      <w:r>
+        <w:t>Bootcamp .NET</w:t>
+      </w:r>
+      <w:r>
+        <w:br/>
+      </w:r>
+      <w:r>
+        <w:t xml:space="preserve">- </w:t>
+      </w:r>
+      <w:r>
+        <w:t>Bootcamp Banco de dados relacionais</w:t>
+      </w:r>
+    </w:p>
+    <w:p>
+      <w:pPr>
+        <w:rPr>
+          <w:b/>
+          <w:bCs/>
+        </w:rPr>
+      </w:pPr>
+      <w:r>
+        <w:t>- Iniciação cientifica em IA Generativa</w:t>
+      </w:r>
+      <w:r>
+        <w:t xml:space="preserve"> pelo Cefet/RJ</w:t>
+      </w:r>
+      <w:r>
+        <w:rPr>
+          <w:b/>
+          <w:bCs/>
+        </w:rPr>
+        <w:pict w14:anchorId="0A00C46D">
           <v:rect id="_x0000_i1029" style="width:0;height:1.5pt" o:hralign="center" o:hrstd="t" o:hr="t" fillcolor="#a0a0a0" stroked="f"/>
         </w:pict>
       </w:r>
@@ -731,81 +1276,6 @@
           <w:b/>
           <w:bCs/>
         </w:rPr>
-        <w:t>Qualificações Complementares</w:t>
-      </w:r>
-      <w:r>
-        <w:rPr>
-          <w:b/>
-          <w:bCs/>
-        </w:rPr>
-        <w:br/>
-      </w:r>
-      <w:r>
-        <w:t xml:space="preserve">- </w:t>
-      </w:r>
-      <w:r>
-        <w:t>Certificado em Desenvolvimento Fullstack com Node.js</w:t>
-      </w:r>
-      <w:r>
-        <w:t xml:space="preserve"> </w:t>
-      </w:r>
-      <w:r>
-        <w:br/>
-      </w:r>
-      <w:r>
-        <w:t xml:space="preserve">- </w:t>
-      </w:r>
-      <w:r>
-        <w:t>Treinamento intensivo em Cibersegurança</w:t>
-      </w:r>
-      <w:r>
-        <w:br/>
-      </w:r>
-      <w:r>
-        <w:t xml:space="preserve">- </w:t>
-      </w:r>
-      <w:r>
-        <w:t>Bootcamp .NET</w:t>
-      </w:r>
-      <w:r>
-        <w:br/>
-      </w:r>
-      <w:r>
-        <w:t xml:space="preserve">- </w:t>
-      </w:r>
-      <w:r>
-        <w:t>Bootcamp Banco de dados relacionais</w:t>
-      </w:r>
-    </w:p>
-    <w:p>
-      <w:pPr>
-        <w:rPr>
-          <w:b/>
-          <w:bCs/>
-        </w:rPr>
-      </w:pPr>
-      <w:r>
-        <w:t>- Iniciação cientifica em IA Generativa</w:t>
-      </w:r>
-      <w:r>
-        <w:t xml:space="preserve"> pelo Cefet/RJ</w:t>
-      </w:r>
-      <w:r>
-        <w:rPr>
-          <w:b/>
-          <w:bCs/>
-        </w:rPr>
-        <w:pict w14:anchorId="0A00C46D">
-          <v:rect id="_x0000_i1030" style="width:0;height:1.5pt" o:hralign="center" o:hrstd="t" o:hr="t" fillcolor="#a0a0a0" stroked="f"/>
-        </w:pict>
-      </w:r>
-    </w:p>
-    <w:p>
-      <w:r>
-        <w:rPr>
-          <w:b/>
-          <w:bCs/>
-        </w:rPr>
         <w:t>Idiomas</w:t>
       </w:r>
       <w:r>
@@ -840,6 +1310,33 @@
       </w:r>
       <w:r>
         <w:t>Fluente</w:t>
+      </w:r>
+      <w:r>
+        <w:t xml:space="preserve"> – </w:t>
+      </w:r>
+      <w:r>
+        <w:t>Proficiência</w:t>
+      </w:r>
+      <w:r>
+        <w:t xml:space="preserve"> </w:t>
+      </w:r>
+      <w:r>
+        <w:t xml:space="preserve">avançada </w:t>
+      </w:r>
+      <w:r>
+        <w:t>após</w:t>
+      </w:r>
+      <w:r>
+        <w:t xml:space="preserve"> </w:t>
+      </w:r>
+      <w:r>
+        <w:t xml:space="preserve">morar na </w:t>
+      </w:r>
+      <w:r>
+        <w:t>Espanha</w:t>
+      </w:r>
+      <w:r>
+        <w:t xml:space="preserve"> por 6 meses.</w:t>
       </w:r>
       <w:r>
         <w:br/>
@@ -2994,6 +3491,29 @@
       <w:spacing w:val="5"/>
     </w:rPr>
   </w:style>
+  <w:style w:type="character" w:styleId="Hyperlink">
+    <w:name w:val="Hyperlink"/>
+    <w:basedOn w:val="DefaultParagraphFont"/>
+    <w:uiPriority w:val="99"/>
+    <w:unhideWhenUsed/>
+    <w:rsid w:val="00BB55CB"/>
+    <w:rPr>
+      <w:color w:val="467886" w:themeColor="hyperlink"/>
+      <w:u w:val="single"/>
+    </w:rPr>
+  </w:style>
+  <w:style w:type="character" w:styleId="UnresolvedMention">
+    <w:name w:val="Unresolved Mention"/>
+    <w:basedOn w:val="DefaultParagraphFont"/>
+    <w:uiPriority w:val="99"/>
+    <w:semiHidden/>
+    <w:unhideWhenUsed/>
+    <w:rsid w:val="00BB55CB"/>
+    <w:rPr>
+      <w:color w:val="605E5C"/>
+      <w:shd w:val="clear" w:color="auto" w:fill="E1DFDD"/>
+    </w:rPr>
+  </w:style>
 </w:styles>
 </file>
 
